--- a/docs/Magno Carvalho TCC  Versão 1.8.docx
+++ b/docs/Magno Carvalho TCC  Versão 1.8.docx
@@ -12,8 +12,6 @@
           <w:szCs w:val="24"/>
         </w:rPr>
       </w:pPr>
-      <w:bookmarkStart w:id="0" w:name="_GoBack"/>
-      <w:bookmarkEnd w:id="0"/>
       <w:r>
         <w:rPr>
           <w:rFonts w:ascii="Arial" w:eastAsia="Arial" w:hAnsi="Arial" w:cs="Arial"/>
@@ -3334,7 +3332,7 @@
           <w:r>
             <w:fldChar w:fldCharType="separate"/>
           </w:r>
-          <w:hyperlink w:anchor="_Toc527517783" w:history="1">
+          <w:hyperlink w:anchor="_Toc3166885" w:history="1">
             <w:r>
               <w:rPr>
                 <w:rStyle w:val="Hyperlink"/>
@@ -3358,7 +3356,7 @@
               <w:rPr>
                 <w:webHidden/>
               </w:rPr>
-              <w:instrText xml:space="preserve"> PAGEREF _Toc527517783 \h </w:instrText>
+              <w:instrText xml:space="preserve"> PAGEREF _Toc3166885 \h </w:instrText>
             </w:r>
             <w:r>
               <w:rPr>
@@ -3396,7 +3394,7 @@
               <w:noProof/>
             </w:rPr>
           </w:pPr>
-          <w:hyperlink w:anchor="_Toc527517784" w:history="1">
+          <w:hyperlink w:anchor="_Toc3166886" w:history="1">
             <w:r>
               <w:rPr>
                 <w:rStyle w:val="Hyperlink"/>
@@ -3424,7 +3422,7 @@
                 <w:noProof/>
                 <w:webHidden/>
               </w:rPr>
-              <w:instrText xml:space="preserve"> PAGEREF _Toc527517784 \h </w:instrText>
+              <w:instrText xml:space="preserve"> PAGEREF _Toc3166886 \h </w:instrText>
             </w:r>
             <w:r>
               <w:rPr>
@@ -3466,7 +3464,7 @@
               <w:noProof/>
             </w:rPr>
           </w:pPr>
-          <w:hyperlink w:anchor="_Toc527517785" w:history="1">
+          <w:hyperlink w:anchor="_Toc3166887" w:history="1">
             <w:r>
               <w:rPr>
                 <w:rStyle w:val="Hyperlink"/>
@@ -3494,7 +3492,7 @@
                 <w:noProof/>
                 <w:webHidden/>
               </w:rPr>
-              <w:instrText xml:space="preserve"> PAGEREF _Toc527517785 \h </w:instrText>
+              <w:instrText xml:space="preserve"> PAGEREF _Toc3166887 \h </w:instrText>
             </w:r>
             <w:r>
               <w:rPr>
@@ -3536,7 +3534,7 @@
               <w:noProof/>
             </w:rPr>
           </w:pPr>
-          <w:hyperlink w:anchor="_Toc527517786" w:history="1">
+          <w:hyperlink w:anchor="_Toc3166888" w:history="1">
             <w:r>
               <w:rPr>
                 <w:rStyle w:val="Hyperlink"/>
@@ -3564,7 +3562,7 @@
                 <w:noProof/>
                 <w:webHidden/>
               </w:rPr>
-              <w:instrText xml:space="preserve"> PAGEREF _Toc527517786 \h </w:instrText>
+              <w:instrText xml:space="preserve"> PAGEREF _Toc3166888 \h </w:instrText>
             </w:r>
             <w:r>
               <w:rPr>
@@ -3606,7 +3604,7 @@
               <w:noProof/>
             </w:rPr>
           </w:pPr>
-          <w:hyperlink w:anchor="_Toc527517787" w:history="1">
+          <w:hyperlink w:anchor="_Toc3166889" w:history="1">
             <w:r>
               <w:rPr>
                 <w:rStyle w:val="Hyperlink"/>
@@ -3634,7 +3632,7 @@
                 <w:noProof/>
                 <w:webHidden/>
               </w:rPr>
-              <w:instrText xml:space="preserve"> PAGEREF _Toc527517787 \h </w:instrText>
+              <w:instrText xml:space="preserve"> PAGEREF _Toc3166889 \h </w:instrText>
             </w:r>
             <w:r>
               <w:rPr>
@@ -3676,7 +3674,7 @@
               <w:noProof/>
             </w:rPr>
           </w:pPr>
-          <w:hyperlink w:anchor="_Toc527517788" w:history="1">
+          <w:hyperlink w:anchor="_Toc3166890" w:history="1">
             <w:r>
               <w:rPr>
                 <w:rStyle w:val="Hyperlink"/>
@@ -3704,7 +3702,7 @@
                 <w:noProof/>
                 <w:webHidden/>
               </w:rPr>
-              <w:instrText xml:space="preserve"> PAGEREF _Toc527517788 \h </w:instrText>
+              <w:instrText xml:space="preserve"> PAGEREF _Toc3166890 \h </w:instrText>
             </w:r>
             <w:r>
               <w:rPr>
@@ -3745,7 +3743,7 @@
               <w:szCs w:val="22"/>
             </w:rPr>
           </w:pPr>
-          <w:hyperlink w:anchor="_Toc527517789" w:history="1">
+          <w:hyperlink w:anchor="_Toc3166891" w:history="1">
             <w:r>
               <w:rPr>
                 <w:rStyle w:val="Hyperlink"/>
@@ -3778,7 +3776,7 @@
               <w:rPr>
                 <w:webHidden/>
               </w:rPr>
-              <w:instrText xml:space="preserve"> PAGEREF _Toc527517789 \h </w:instrText>
+              <w:instrText xml:space="preserve"> PAGEREF _Toc3166891 \h </w:instrText>
             </w:r>
             <w:r>
               <w:rPr>
@@ -3816,22 +3814,14 @@
               <w:noProof/>
             </w:rPr>
           </w:pPr>
-          <w:hyperlink w:anchor="_Toc527517790" w:history="1">
+          <w:hyperlink w:anchor="_Toc3166892" w:history="1">
             <w:r>
               <w:rPr>
                 <w:rStyle w:val="Hyperlink"/>
                 <w:rFonts w:ascii="Arial" w:hAnsi="Arial" w:cs="Arial"/>
                 <w:noProof/>
               </w:rPr>
-              <w:t xml:space="preserve">2.1. Desenvolvimento híbrido de </w:t>
-            </w:r>
-            <w:r>
-              <w:rPr>
-                <w:rStyle w:val="Hyperlink"/>
-                <w:rFonts w:ascii="Arial" w:hAnsi="Arial" w:cs="Arial"/>
-                <w:noProof/>
-              </w:rPr>
-              <w:t>software</w:t>
+              <w:t>2.1. Desenvolvimento híbrido de software</w:t>
             </w:r>
             <w:r>
               <w:rPr>
@@ -3852,7 +3842,7 @@
                 <w:noProof/>
                 <w:webHidden/>
               </w:rPr>
-              <w:instrText xml:space="preserve"> PAGEREF _Toc527517790 \h </w:instrText>
+              <w:instrText xml:space="preserve"> PAGEREF _Toc3166892 \h </w:instrText>
             </w:r>
             <w:r>
               <w:rPr>
@@ -3894,7 +3884,7 @@
               <w:noProof/>
             </w:rPr>
           </w:pPr>
-          <w:hyperlink w:anchor="_Toc527517791" w:history="1">
+          <w:hyperlink w:anchor="_Toc3166893" w:history="1">
             <w:r>
               <w:rPr>
                 <w:rStyle w:val="Hyperlink"/>
@@ -3922,7 +3912,7 @@
                 <w:noProof/>
                 <w:webHidden/>
               </w:rPr>
-              <w:instrText xml:space="preserve"> PAGEREF _Toc527517791 \h </w:instrText>
+              <w:instrText xml:space="preserve"> PAGEREF _Toc3166893 \h </w:instrText>
             </w:r>
             <w:r>
               <w:rPr>
@@ -3961,7 +3951,7 @@
               <w:noProof/>
             </w:rPr>
           </w:pPr>
-          <w:hyperlink w:anchor="_Toc527517792" w:history="1">
+          <w:hyperlink w:anchor="_Toc3166894" w:history="1">
             <w:r>
               <w:rPr>
                 <w:rStyle w:val="Hyperlink"/>
@@ -3989,7 +3979,7 @@
                 <w:noProof/>
                 <w:webHidden/>
               </w:rPr>
-              <w:instrText xml:space="preserve"> PAGEREF _Toc527517792 \h </w:instrText>
+              <w:instrText xml:space="preserve"> PAGEREF _Toc3166894 \h </w:instrText>
             </w:r>
             <w:r>
               <w:rPr>
@@ -4028,7 +4018,7 @@
               <w:noProof/>
             </w:rPr>
           </w:pPr>
-          <w:hyperlink w:anchor="_Toc527517793" w:history="1">
+          <w:hyperlink w:anchor="_Toc3166895" w:history="1">
             <w:r>
               <w:rPr>
                 <w:rStyle w:val="Hyperlink"/>
@@ -4056,7 +4046,7 @@
                 <w:noProof/>
                 <w:webHidden/>
               </w:rPr>
-              <w:instrText xml:space="preserve"> PAGEREF _Toc527517793 \h </w:instrText>
+              <w:instrText xml:space="preserve"> PAGEREF _Toc3166895 \h </w:instrText>
             </w:r>
             <w:r>
               <w:rPr>
@@ -4095,7 +4085,7 @@
               <w:noProof/>
             </w:rPr>
           </w:pPr>
-          <w:hyperlink w:anchor="_Toc527517794" w:history="1">
+          <w:hyperlink w:anchor="_Toc3166896" w:history="1">
             <w:r>
               <w:rPr>
                 <w:rStyle w:val="Hyperlink"/>
@@ -4123,7 +4113,7 @@
                 <w:noProof/>
                 <w:webHidden/>
               </w:rPr>
-              <w:instrText xml:space="preserve"> PAGEREF _Toc527517794 \h </w:instrText>
+              <w:instrText xml:space="preserve"> PAGEREF _Toc3166896 \h </w:instrText>
             </w:r>
             <w:r>
               <w:rPr>
@@ -4162,7 +4152,7 @@
               <w:noProof/>
             </w:rPr>
           </w:pPr>
-          <w:hyperlink w:anchor="_Toc527517795" w:history="1">
+          <w:hyperlink w:anchor="_Toc3166897" w:history="1">
             <w:r>
               <w:rPr>
                 <w:rStyle w:val="Hyperlink"/>
@@ -4190,7 +4180,7 @@
                 <w:noProof/>
                 <w:webHidden/>
               </w:rPr>
-              <w:instrText xml:space="preserve"> PAGEREF _Toc527517795 \h </w:instrText>
+              <w:instrText xml:space="preserve"> PAGEREF _Toc3166897 \h </w:instrText>
             </w:r>
             <w:r>
               <w:rPr>
@@ -4229,7 +4219,7 @@
               <w:noProof/>
             </w:rPr>
           </w:pPr>
-          <w:hyperlink w:anchor="_Toc527517796" w:history="1">
+          <w:hyperlink w:anchor="_Toc3166898" w:history="1">
             <w:r>
               <w:rPr>
                 <w:rStyle w:val="Hyperlink"/>
@@ -4257,7 +4247,7 @@
                 <w:noProof/>
                 <w:webHidden/>
               </w:rPr>
-              <w:instrText xml:space="preserve"> PAGEREF _Toc527517796 \h </w:instrText>
+              <w:instrText xml:space="preserve"> PAGEREF _Toc3166898 \h </w:instrText>
             </w:r>
             <w:r>
               <w:rPr>
@@ -4296,7 +4286,7 @@
               <w:noProof/>
             </w:rPr>
           </w:pPr>
-          <w:hyperlink w:anchor="_Toc527517797" w:history="1">
+          <w:hyperlink w:anchor="_Toc3166899" w:history="1">
             <w:r>
               <w:rPr>
                 <w:rStyle w:val="Hyperlink"/>
@@ -4324,7 +4314,7 @@
                 <w:noProof/>
                 <w:webHidden/>
               </w:rPr>
-              <w:instrText xml:space="preserve"> PAGEREF _Toc527517797 \h </w:instrText>
+              <w:instrText xml:space="preserve"> PAGEREF _Toc3166899 \h </w:instrText>
             </w:r>
             <w:r>
               <w:rPr>
@@ -4363,7 +4353,7 @@
               <w:noProof/>
             </w:rPr>
           </w:pPr>
-          <w:hyperlink w:anchor="_Toc527517798" w:history="1">
+          <w:hyperlink w:anchor="_Toc3166900" w:history="1">
             <w:r>
               <w:rPr>
                 <w:rStyle w:val="Hyperlink"/>
@@ -4391,7 +4381,7 @@
                 <w:noProof/>
                 <w:webHidden/>
               </w:rPr>
-              <w:instrText xml:space="preserve"> PAGEREF _Toc527517798 \h </w:instrText>
+              <w:instrText xml:space="preserve"> PAGEREF _Toc3166900 \h </w:instrText>
             </w:r>
             <w:r>
               <w:rPr>
@@ -4433,7 +4423,7 @@
               <w:noProof/>
             </w:rPr>
           </w:pPr>
-          <w:hyperlink w:anchor="_Toc527517799" w:history="1">
+          <w:hyperlink w:anchor="_Toc3166901" w:history="1">
             <w:r>
               <w:rPr>
                 <w:rStyle w:val="Hyperlink"/>
@@ -4461,7 +4451,7 @@
                 <w:noProof/>
                 <w:webHidden/>
               </w:rPr>
-              <w:instrText xml:space="preserve"> PAGEREF _Toc527517799 \h </w:instrText>
+              <w:instrText xml:space="preserve"> PAGEREF _Toc3166901 \h </w:instrText>
             </w:r>
             <w:r>
               <w:rPr>
@@ -4500,7 +4490,7 @@
               <w:noProof/>
             </w:rPr>
           </w:pPr>
-          <w:hyperlink w:anchor="_Toc527517800" w:history="1">
+          <w:hyperlink w:anchor="_Toc3166902" w:history="1">
             <w:r>
               <w:rPr>
                 <w:rStyle w:val="Hyperlink"/>
@@ -4528,7 +4518,7 @@
                 <w:noProof/>
                 <w:webHidden/>
               </w:rPr>
-              <w:instrText xml:space="preserve"> PAGEREF _Toc527517800 \h </w:instrText>
+              <w:instrText xml:space="preserve"> PAGEREF _Toc3166902 \h </w:instrText>
             </w:r>
             <w:r>
               <w:rPr>
@@ -4570,7 +4560,7 @@
               <w:noProof/>
             </w:rPr>
           </w:pPr>
-          <w:hyperlink w:anchor="_Toc527517801" w:history="1">
+          <w:hyperlink w:anchor="_Toc3166903" w:history="1">
             <w:r>
               <w:rPr>
                 <w:rStyle w:val="Hyperlink"/>
@@ -4598,7 +4588,7 @@
                 <w:noProof/>
                 <w:webHidden/>
               </w:rPr>
-              <w:instrText xml:space="preserve"> PAGEREF _Toc527517801 \h </w:instrText>
+              <w:instrText xml:space="preserve"> PAGEREF _Toc3166903 \h </w:instrText>
             </w:r>
             <w:r>
               <w:rPr>
@@ -4637,7 +4627,7 @@
               <w:noProof/>
             </w:rPr>
           </w:pPr>
-          <w:hyperlink w:anchor="_Toc527517802" w:history="1">
+          <w:hyperlink w:anchor="_Toc3166904" w:history="1">
             <w:r>
               <w:rPr>
                 <w:rStyle w:val="Hyperlink"/>
@@ -4665,7 +4655,7 @@
                 <w:noProof/>
                 <w:webHidden/>
               </w:rPr>
-              <w:instrText xml:space="preserve"> PAGEREF _Toc527517802 \h </w:instrText>
+              <w:instrText xml:space="preserve"> PAGEREF _Toc3166904 \h </w:instrText>
             </w:r>
             <w:r>
               <w:rPr>
@@ -4685,7 +4675,7 @@
                 <w:noProof/>
                 <w:webHidden/>
               </w:rPr>
-              <w:t>19</w:t>
+              <w:t>20</w:t>
             </w:r>
             <w:r>
               <w:rPr>
@@ -4704,7 +4694,7 @@
               <w:noProof/>
             </w:rPr>
           </w:pPr>
-          <w:hyperlink w:anchor="_Toc527517803" w:history="1">
+          <w:hyperlink w:anchor="_Toc3166905" w:history="1">
             <w:r>
               <w:rPr>
                 <w:rStyle w:val="Hyperlink"/>
@@ -4732,7 +4722,7 @@
                 <w:noProof/>
                 <w:webHidden/>
               </w:rPr>
-              <w:instrText xml:space="preserve"> PAGEREF _Toc527517803 \h </w:instrText>
+              <w:instrText xml:space="preserve"> PAGEREF _Toc3166905 \h </w:instrText>
             </w:r>
             <w:r>
               <w:rPr>
@@ -4774,22 +4764,14 @@
               <w:noProof/>
             </w:rPr>
           </w:pPr>
-          <w:hyperlink w:anchor="_Toc527517804" w:history="1">
+          <w:hyperlink w:anchor="_Toc3166906" w:history="1">
             <w:r>
               <w:rPr>
                 <w:rStyle w:val="Hyperlink"/>
                 <w:rFonts w:ascii="Arial" w:eastAsia="Arial" w:hAnsi="Arial" w:cs="Arial"/>
                 <w:noProof/>
               </w:rPr>
-              <w:t xml:space="preserve">2.5 Modelo de desenvolvimento de </w:t>
-            </w:r>
-            <w:r>
-              <w:rPr>
-                <w:rStyle w:val="Hyperlink"/>
-                <w:rFonts w:ascii="Arial" w:eastAsia="Arial" w:hAnsi="Arial" w:cs="Arial"/>
-                <w:noProof/>
-              </w:rPr>
-              <w:t>software</w:t>
+              <w:t>2.5 Modelo de desenvolvimento de software</w:t>
             </w:r>
             <w:r>
               <w:rPr>
@@ -4810,7 +4792,7 @@
                 <w:noProof/>
                 <w:webHidden/>
               </w:rPr>
-              <w:instrText xml:space="preserve"> PAGEREF _Toc527517804 \h </w:instrText>
+              <w:instrText xml:space="preserve"> PAGEREF _Toc3166906 \h </w:instrText>
             </w:r>
             <w:r>
               <w:rPr>
@@ -4830,7 +4812,7 @@
                 <w:noProof/>
                 <w:webHidden/>
               </w:rPr>
-              <w:t>20</w:t>
+              <w:t>21</w:t>
             </w:r>
             <w:r>
               <w:rPr>
@@ -4851,7 +4833,7 @@
               <w:szCs w:val="22"/>
             </w:rPr>
           </w:pPr>
-          <w:hyperlink w:anchor="_Toc527517805" w:history="1">
+          <w:hyperlink w:anchor="_Toc3166907" w:history="1">
             <w:r>
               <w:rPr>
                 <w:rStyle w:val="Hyperlink"/>
@@ -4874,7 +4856,7 @@
               <w:rPr>
                 <w:webHidden/>
               </w:rPr>
-              <w:instrText xml:space="preserve"> PAGEREF _Toc527517805 \h </w:instrText>
+              <w:instrText xml:space="preserve"> PAGEREF _Toc3166907 \h </w:instrText>
             </w:r>
             <w:r>
               <w:rPr>
@@ -4912,7 +4894,7 @@
               <w:noProof/>
             </w:rPr>
           </w:pPr>
-          <w:hyperlink w:anchor="_Toc527517806" w:history="1">
+          <w:hyperlink w:anchor="_Toc3166908" w:history="1">
             <w:r>
               <w:rPr>
                 <w:rStyle w:val="Hyperlink"/>
@@ -4940,7 +4922,7 @@
                 <w:noProof/>
                 <w:webHidden/>
               </w:rPr>
-              <w:instrText xml:space="preserve"> PAGEREF _Toc527517806 \h </w:instrText>
+              <w:instrText xml:space="preserve"> PAGEREF _Toc3166908 \h </w:instrText>
             </w:r>
             <w:r>
               <w:rPr>
@@ -4982,7 +4964,7 @@
               <w:noProof/>
             </w:rPr>
           </w:pPr>
-          <w:hyperlink w:anchor="_Toc527517807" w:history="1">
+          <w:hyperlink w:anchor="_Toc3166909" w:history="1">
             <w:r>
               <w:rPr>
                 <w:rStyle w:val="Hyperlink"/>
@@ -5010,7 +4992,7 @@
                 <w:noProof/>
                 <w:webHidden/>
               </w:rPr>
-              <w:instrText xml:space="preserve"> PAGEREF _Toc527517807 \h </w:instrText>
+              <w:instrText xml:space="preserve"> PAGEREF _Toc3166909 \h </w:instrText>
             </w:r>
             <w:r>
               <w:rPr>
@@ -5049,7 +5031,7 @@
               <w:noProof/>
             </w:rPr>
           </w:pPr>
-          <w:hyperlink w:anchor="_Toc527517808" w:history="1">
+          <w:hyperlink w:anchor="_Toc3166910" w:history="1">
             <w:r>
               <w:rPr>
                 <w:rStyle w:val="Hyperlink"/>
@@ -5077,7 +5059,7 @@
                 <w:noProof/>
                 <w:webHidden/>
               </w:rPr>
-              <w:instrText xml:space="preserve"> PAGEREF _Toc527517808 \h </w:instrText>
+              <w:instrText xml:space="preserve"> PAGEREF _Toc3166910 \h </w:instrText>
             </w:r>
             <w:r>
               <w:rPr>
@@ -5119,7 +5101,7 @@
               <w:noProof/>
             </w:rPr>
           </w:pPr>
-          <w:hyperlink w:anchor="_Toc527517809" w:history="1">
+          <w:hyperlink w:anchor="_Toc3166911" w:history="1">
             <w:r>
               <w:rPr>
                 <w:rStyle w:val="Hyperlink"/>
@@ -5147,7 +5129,7 @@
                 <w:noProof/>
                 <w:webHidden/>
               </w:rPr>
-              <w:instrText xml:space="preserve"> PAGEREF _Toc527517809 \h </w:instrText>
+              <w:instrText xml:space="preserve"> PAGEREF _Toc3166911 \h </w:instrText>
             </w:r>
             <w:r>
               <w:rPr>
@@ -5186,7 +5168,7 @@
               <w:noProof/>
             </w:rPr>
           </w:pPr>
-          <w:hyperlink w:anchor="_Toc527517810" w:history="1">
+          <w:hyperlink w:anchor="_Toc3166912" w:history="1">
             <w:r>
               <w:rPr>
                 <w:rStyle w:val="Hyperlink"/>
@@ -5214,7 +5196,7 @@
                 <w:noProof/>
                 <w:webHidden/>
               </w:rPr>
-              <w:instrText xml:space="preserve"> PAGEREF _Toc527517810 \h </w:instrText>
+              <w:instrText xml:space="preserve"> PAGEREF _Toc3166912 \h </w:instrText>
             </w:r>
             <w:r>
               <w:rPr>
@@ -5253,7 +5235,7 @@
               <w:noProof/>
             </w:rPr>
           </w:pPr>
-          <w:hyperlink w:anchor="_Toc527517811" w:history="1">
+          <w:hyperlink w:anchor="_Toc3166913" w:history="1">
             <w:r>
               <w:rPr>
                 <w:rStyle w:val="Hyperlink"/>
@@ -5281,7 +5263,7 @@
                 <w:noProof/>
                 <w:webHidden/>
               </w:rPr>
-              <w:instrText xml:space="preserve"> PAGEREF _Toc527517811 \h </w:instrText>
+              <w:instrText xml:space="preserve"> PAGEREF _Toc3166913 \h </w:instrText>
             </w:r>
             <w:r>
               <w:rPr>
@@ -5322,7 +5304,7 @@
               <w:szCs w:val="22"/>
             </w:rPr>
           </w:pPr>
-          <w:hyperlink w:anchor="_Toc527517812" w:history="1">
+          <w:hyperlink w:anchor="_Toc3166914" w:history="1">
             <w:r>
               <w:rPr>
                 <w:rStyle w:val="Hyperlink"/>
@@ -5345,7 +5327,7 @@
               <w:rPr>
                 <w:webHidden/>
               </w:rPr>
-              <w:instrText xml:space="preserve"> PAGEREF _Toc527517812 \h </w:instrText>
+              <w:instrText xml:space="preserve"> PAGEREF _Toc3166914 \h </w:instrText>
             </w:r>
             <w:r>
               <w:rPr>
@@ -5382,7 +5364,7 @@
               <w:szCs w:val="22"/>
             </w:rPr>
           </w:pPr>
-          <w:hyperlink w:anchor="_Toc527517813" w:history="1">
+          <w:hyperlink w:anchor="_Toc3166915" w:history="1">
             <w:r>
               <w:rPr>
                 <w:rStyle w:val="Hyperlink"/>
@@ -5406,7 +5388,7 @@
               <w:rPr>
                 <w:webHidden/>
               </w:rPr>
-              <w:instrText xml:space="preserve"> PAGEREF _Toc527517813 \h </w:instrText>
+              <w:instrText xml:space="preserve"> PAGEREF _Toc3166915 \h </w:instrText>
             </w:r>
             <w:r>
               <w:rPr>
@@ -5443,10 +5425,11 @@
               <w:szCs w:val="22"/>
             </w:rPr>
           </w:pPr>
-          <w:hyperlink w:anchor="_Toc527517814" w:history="1">
+          <w:hyperlink w:anchor="_Toc3166916" w:history="1">
             <w:r>
               <w:rPr>
                 <w:rStyle w:val="Hyperlink"/>
+                <w:lang w:val="en-US"/>
               </w:rPr>
               <w:t>6 REFERÊNCIAS</w:t>
             </w:r>
@@ -5466,7 +5449,7 @@
               <w:rPr>
                 <w:webHidden/>
               </w:rPr>
-              <w:instrText xml:space="preserve"> PAGEREF _Toc527517814 \h </w:instrText>
+              <w:instrText xml:space="preserve"> PAGEREF _Toc3166916 \h </w:instrText>
             </w:r>
             <w:r>
               <w:rPr>
@@ -5518,8 +5501,12 @@
           <w:lang w:val="en-US"/>
         </w:rPr>
         <w:sectPr>
-          <w:headerReference w:type="default" r:id="rId8"/>
-          <w:footerReference w:type="default" r:id="rId9"/>
+          <w:headerReference w:type="even" r:id="rId8"/>
+          <w:headerReference w:type="default" r:id="rId9"/>
+          <w:footerReference w:type="even" r:id="rId10"/>
+          <w:footerReference w:type="default" r:id="rId11"/>
+          <w:headerReference w:type="first" r:id="rId12"/>
+          <w:footerReference w:type="first" r:id="rId13"/>
           <w:pgSz w:w="11906" w:h="16838"/>
           <w:pgMar w:top="1701" w:right="1134" w:bottom="1134" w:left="1701" w:header="709" w:footer="709" w:gutter="0"/>
           <w:cols w:space="708"/>
@@ -5538,8 +5525,8 @@
           <w:szCs w:val="24"/>
         </w:rPr>
       </w:pPr>
-      <w:bookmarkStart w:id="1" w:name="_Toc526377889"/>
-      <w:bookmarkStart w:id="2" w:name="_Toc527517783"/>
+      <w:bookmarkStart w:id="0" w:name="_Toc526377889"/>
+      <w:bookmarkStart w:id="1" w:name="_Toc3166885"/>
       <w:r>
         <w:rPr>
           <w:rFonts w:ascii="Arial" w:eastAsiaTheme="majorEastAsia" w:hAnsi="Arial" w:cs="Arial"/>
@@ -5550,8 +5537,8 @@
         <w:lastRenderedPageBreak/>
         <w:t>1 INTRODUÇÃO</w:t>
       </w:r>
+      <w:bookmarkEnd w:id="0"/>
       <w:bookmarkEnd w:id="1"/>
-      <w:bookmarkEnd w:id="2"/>
     </w:p>
     <w:p>
       <w:pPr>
@@ -5592,8 +5579,8 @@
           <w:szCs w:val="24"/>
         </w:rPr>
       </w:pPr>
-      <w:bookmarkStart w:id="3" w:name="_Toc526377890"/>
-      <w:bookmarkStart w:id="4" w:name="_Toc527517784"/>
+      <w:bookmarkStart w:id="2" w:name="_Toc526377890"/>
+      <w:bookmarkStart w:id="3" w:name="_Toc3166886"/>
       <w:r>
         <w:rPr>
           <w:rFonts w:ascii="Arial" w:eastAsia="Arial" w:hAnsi="Arial" w:cs="Arial"/>
@@ -5602,8 +5589,8 @@
         </w:rPr>
         <w:t>1.1 Contexto</w:t>
       </w:r>
+      <w:bookmarkEnd w:id="2"/>
       <w:bookmarkEnd w:id="3"/>
-      <w:bookmarkEnd w:id="4"/>
     </w:p>
     <w:p>
       <w:pPr>
@@ -5643,8 +5630,8 @@
           <w:szCs w:val="24"/>
         </w:rPr>
       </w:pPr>
-      <w:bookmarkStart w:id="5" w:name="_Toc526377891"/>
-      <w:bookmarkStart w:id="6" w:name="_Toc527517785"/>
+      <w:bookmarkStart w:id="4" w:name="_Toc526377891"/>
+      <w:bookmarkStart w:id="5" w:name="_Toc3166887"/>
       <w:r>
         <w:rPr>
           <w:rFonts w:ascii="Arial" w:hAnsi="Arial" w:cs="Arial"/>
@@ -5670,8 +5657,8 @@
         </w:rPr>
         <w:t>erais</w:t>
       </w:r>
+      <w:bookmarkEnd w:id="4"/>
       <w:bookmarkEnd w:id="5"/>
-      <w:bookmarkEnd w:id="6"/>
     </w:p>
     <w:p>
       <w:pPr>
@@ -5944,8 +5931,8 @@
           <w:szCs w:val="24"/>
         </w:rPr>
       </w:pPr>
-      <w:bookmarkStart w:id="7" w:name="_Toc526377892"/>
-      <w:bookmarkStart w:id="8" w:name="_Toc527517786"/>
+      <w:bookmarkStart w:id="6" w:name="_Toc526377892"/>
+      <w:bookmarkStart w:id="7" w:name="_Toc3166888"/>
       <w:r>
         <w:rPr>
           <w:rFonts w:ascii="Arial" w:hAnsi="Arial" w:cs="Arial"/>
@@ -5970,8 +5957,8 @@
         </w:rPr>
         <w:t>specíficos</w:t>
       </w:r>
+      <w:bookmarkEnd w:id="6"/>
       <w:bookmarkEnd w:id="7"/>
-      <w:bookmarkEnd w:id="8"/>
       <w:r>
         <w:rPr>
           <w:rFonts w:ascii="Arial" w:hAnsi="Arial" w:cs="Arial"/>
@@ -6033,7 +6020,17 @@
           <w:sz w:val="24"/>
           <w:szCs w:val="24"/>
         </w:rPr>
-        <w:t>Desenvolvimento de aplicação multiplataforma, onde o usuário possa consultar pela sua localização, as promoções divulgadas mais próximas.</w:t>
+        <w:t>Desenvolvimento de aplicação multipl</w:t>
+      </w:r>
+      <w:bookmarkStart w:id="8" w:name="_GoBack"/>
+      <w:bookmarkEnd w:id="8"/>
+      <w:r>
+        <w:rPr>
+          <w:rFonts w:ascii="Arial" w:eastAsia="Arial" w:hAnsi="Arial" w:cs="Arial"/>
+          <w:sz w:val="24"/>
+          <w:szCs w:val="24"/>
+        </w:rPr>
+        <w:t>ataforma, onde o usuário possa consultar pela sua localização, as promoções divulgadas mais próximas.</w:t>
       </w:r>
     </w:p>
     <w:p>
@@ -6172,7 +6169,7 @@
         </w:rPr>
       </w:pPr>
       <w:bookmarkStart w:id="9" w:name="_Toc526377894"/>
-      <w:bookmarkStart w:id="10" w:name="_Toc527517787"/>
+      <w:bookmarkStart w:id="10" w:name="_Toc3166889"/>
       <w:r>
         <w:rPr>
           <w:rFonts w:ascii="Arial" w:hAnsi="Arial" w:cs="Arial"/>
@@ -6736,8 +6733,8 @@
           <w:szCs w:val="24"/>
         </w:rPr>
       </w:pPr>
-      <w:bookmarkStart w:id="11" w:name="_Toc527517788"/>
-      <w:bookmarkStart w:id="12" w:name="_Toc526377896"/>
+      <w:bookmarkStart w:id="11" w:name="_Toc526377896"/>
+      <w:bookmarkStart w:id="12" w:name="_Toc3166890"/>
       <w:r>
         <w:rPr>
           <w:rFonts w:ascii="Arial" w:hAnsi="Arial" w:cs="Arial"/>
@@ -6754,16 +6751,16 @@
         </w:rPr>
         <w:t xml:space="preserve"> Organização do trabalho</w:t>
       </w:r>
+      <w:bookmarkEnd w:id="12"/>
+      <w:r>
+        <w:rPr>
+          <w:rFonts w:ascii="Arial" w:hAnsi="Arial" w:cs="Arial"/>
+          <w:sz w:val="24"/>
+          <w:szCs w:val="24"/>
+        </w:rPr>
+        <w:t xml:space="preserve"> </w:t>
+      </w:r>
       <w:bookmarkEnd w:id="11"/>
-      <w:r>
-        <w:rPr>
-          <w:rFonts w:ascii="Arial" w:hAnsi="Arial" w:cs="Arial"/>
-          <w:sz w:val="24"/>
-          <w:szCs w:val="24"/>
-        </w:rPr>
-        <w:t xml:space="preserve"> </w:t>
-      </w:r>
-      <w:bookmarkEnd w:id="12"/>
     </w:p>
     <w:p>
       <w:pPr>
@@ -6961,8 +6958,8 @@
           <w:szCs w:val="24"/>
         </w:rPr>
       </w:pPr>
-      <w:bookmarkStart w:id="13" w:name="_Toc527517789"/>
-      <w:bookmarkStart w:id="14" w:name="_Toc526377897"/>
+      <w:bookmarkStart w:id="13" w:name="_Toc526377897"/>
+      <w:bookmarkStart w:id="14" w:name="_Toc3166891"/>
       <w:r>
         <w:rPr>
           <w:rFonts w:ascii="Arial" w:eastAsia="Arial" w:hAnsi="Arial" w:cs="Arial"/>
@@ -6973,7 +6970,7 @@
         <w:lastRenderedPageBreak/>
         <w:t xml:space="preserve">2 </w:t>
       </w:r>
-      <w:hyperlink r:id="rId10" w:anchor="heading=h.1t3h5sf">
+      <w:hyperlink r:id="rId14" w:anchor="heading=h.1t3h5sf">
         <w:r>
           <w:rPr>
             <w:rStyle w:val="Hyperlink"/>
@@ -6987,7 +6984,7 @@
           </w:rPr>
           <w:t>FUNDAMENTAÇÃO TEÓRICA</w:t>
         </w:r>
-        <w:bookmarkEnd w:id="13"/>
+        <w:bookmarkEnd w:id="14"/>
       </w:hyperlink>
       <w:r>
         <w:rPr>
@@ -6998,7 +6995,7 @@
         </w:rPr>
         <w:t xml:space="preserve"> </w:t>
       </w:r>
-      <w:bookmarkEnd w:id="14"/>
+      <w:bookmarkEnd w:id="13"/>
     </w:p>
     <w:p>
       <w:pPr>
@@ -7381,7 +7378,7 @@
         </w:rPr>
       </w:pPr>
       <w:bookmarkStart w:id="15" w:name="_Toc526377898"/>
-      <w:bookmarkStart w:id="16" w:name="_Toc527517790"/>
+      <w:bookmarkStart w:id="16" w:name="_Toc3166892"/>
       <w:r>
         <w:rPr>
           <w:rFonts w:ascii="Arial" w:hAnsi="Arial" w:cs="Arial"/>
@@ -7703,7 +7700,7 @@
                     <pic:cNvPicPr preferRelativeResize="0"/>
                   </pic:nvPicPr>
                   <pic:blipFill>
-                    <a:blip r:embed="rId11"/>
+                    <a:blip r:embed="rId15"/>
                     <a:srcRect/>
                     <a:stretch>
                       <a:fillRect/>
@@ -8046,7 +8043,7 @@
         </w:rPr>
       </w:pPr>
       <w:bookmarkStart w:id="17" w:name="_Toc526377899"/>
-      <w:bookmarkStart w:id="18" w:name="_Toc527517791"/>
+      <w:bookmarkStart w:id="18" w:name="_Toc3166893"/>
       <w:r>
         <w:rPr>
           <w:rFonts w:ascii="Arial" w:hAnsi="Arial" w:cs="Arial"/>
@@ -8253,7 +8250,7 @@
         </w:rPr>
       </w:pPr>
       <w:bookmarkStart w:id="19" w:name="_Toc526377900"/>
-      <w:bookmarkStart w:id="20" w:name="_Toc527517792"/>
+      <w:bookmarkStart w:id="20" w:name="_Toc3166894"/>
       <w:r>
         <w:rPr>
           <w:rFonts w:ascii="Arial" w:hAnsi="Arial" w:cs="Arial"/>
@@ -8513,7 +8510,7 @@
           <w:szCs w:val="24"/>
         </w:rPr>
       </w:pPr>
-      <w:bookmarkStart w:id="21" w:name="_Toc527517793"/>
+      <w:bookmarkStart w:id="21" w:name="_Toc3166895"/>
       <w:r>
         <w:rPr>
           <w:rFonts w:ascii="Arial" w:hAnsi="Arial" w:cs="Arial"/>
@@ -8739,16 +8736,7 @@
           <w:sz w:val="24"/>
           <w:szCs w:val="24"/>
         </w:rPr>
-        <w:t xml:space="preserve">) JavaScript unificada, permitindo que com um único código seja possível atingir quase todos os telefones </w:t>
-      </w:r>
-      <w:r>
-        <w:rPr>
-          <w:rFonts w:ascii="Arial" w:eastAsia="Arial" w:hAnsi="Arial" w:cs="Arial"/>
-          <w:sz w:val="24"/>
-          <w:szCs w:val="24"/>
-        </w:rPr>
-        <w:lastRenderedPageBreak/>
-        <w:t xml:space="preserve">e/ou </w:t>
+        <w:t xml:space="preserve">) JavaScript unificada, permitindo que com um único código seja possível atingir quase todos os telefones e/ou </w:t>
       </w:r>
       <w:r>
         <w:rPr>
@@ -8803,6 +8791,7 @@
           <w:sz w:val="24"/>
           <w:szCs w:val="24"/>
         </w:rPr>
+        <w:lastRenderedPageBreak/>
         <w:t xml:space="preserve">As plataformas suportadas pelo </w:t>
       </w:r>
       <w:r>
@@ -8942,7 +8931,7 @@
         </w:rPr>
       </w:pPr>
       <w:bookmarkStart w:id="22" w:name="_Toc526377901"/>
-      <w:bookmarkStart w:id="23" w:name="_Toc527517794"/>
+      <w:bookmarkStart w:id="23" w:name="_Toc3166896"/>
       <w:r>
         <w:rPr>
           <w:rFonts w:ascii="Arial" w:eastAsia="Arial" w:hAnsi="Arial" w:cs="Arial"/>
@@ -9040,8 +9029,8 @@
           <w:szCs w:val="24"/>
         </w:rPr>
       </w:pPr>
-      <w:bookmarkStart w:id="24" w:name="_Toc527517795"/>
-      <w:bookmarkStart w:id="25" w:name="_Toc526377902"/>
+      <w:bookmarkStart w:id="24" w:name="_Toc526377902"/>
+      <w:bookmarkStart w:id="25" w:name="_Toc3166897"/>
       <w:r>
         <w:rPr>
           <w:rFonts w:ascii="Arial" w:eastAsia="Arial" w:hAnsi="Arial" w:cs="Arial"/>
@@ -9051,11 +9040,11 @@
         </w:rPr>
         <w:t>2.2.4 JavaScript</w:t>
       </w:r>
+      <w:bookmarkEnd w:id="25"/>
+      <w:r>
+        <w:t xml:space="preserve"> </w:t>
+      </w:r>
       <w:bookmarkEnd w:id="24"/>
-      <w:r>
-        <w:t xml:space="preserve"> </w:t>
-      </w:r>
-      <w:bookmarkEnd w:id="25"/>
     </w:p>
     <w:p>
       <w:pPr>
@@ -9252,7 +9241,7 @@
         </w:rPr>
       </w:pPr>
       <w:bookmarkStart w:id="26" w:name="_Toc526377903"/>
-      <w:bookmarkStart w:id="27" w:name="_Toc527517796"/>
+      <w:bookmarkStart w:id="27" w:name="_Toc3166898"/>
       <w:r>
         <w:rPr>
           <w:rFonts w:ascii="Arial" w:eastAsia="Arial" w:hAnsi="Arial" w:cs="Arial"/>
@@ -9333,16 +9322,7 @@
           <w:sz w:val="24"/>
           <w:szCs w:val="24"/>
         </w:rPr>
-        <w:t xml:space="preserve"> Angular possui como linguagem de desenvolvimento o TypeScript, e também suporta JavaScript e Dart. TypeScript trata-se apenas de uma linguagem que visa agilizar o </w:t>
-      </w:r>
-      <w:r>
-        <w:rPr>
-          <w:rFonts w:ascii="Arial" w:eastAsia="Arial" w:hAnsi="Arial" w:cs="Arial"/>
-          <w:sz w:val="24"/>
-          <w:szCs w:val="24"/>
-        </w:rPr>
-        <w:lastRenderedPageBreak/>
-        <w:t>desenvolvimento das aplicações</w:t>
+        <w:t xml:space="preserve"> Angular possui como linguagem de desenvolvimento o TypeScript, e também suporta JavaScript e Dart. TypeScript trata-se apenas de uma linguagem que visa agilizar o desenvolvimento das aplicações</w:t>
       </w:r>
       <w:r>
         <w:rPr>
@@ -9410,6 +9390,7 @@
           <w:sz w:val="24"/>
           <w:szCs w:val="24"/>
         </w:rPr>
+        <w:lastRenderedPageBreak/>
         <w:t xml:space="preserve">Quando o código TypeScript </w:t>
       </w:r>
       <w:r>
@@ -9513,7 +9494,7 @@
         </w:rPr>
       </w:pPr>
       <w:bookmarkStart w:id="28" w:name="_Toc526377904"/>
-      <w:bookmarkStart w:id="29" w:name="_Toc527517797"/>
+      <w:bookmarkStart w:id="29" w:name="_Toc3166899"/>
       <w:r>
         <w:rPr>
           <w:rFonts w:ascii="Arial" w:eastAsia="Arial" w:hAnsi="Arial" w:cs="Arial"/>
@@ -9812,7 +9793,7 @@
         </w:rPr>
       </w:pPr>
       <w:bookmarkStart w:id="30" w:name="_Toc526377905"/>
-      <w:bookmarkStart w:id="31" w:name="_Toc527517798"/>
+      <w:bookmarkStart w:id="31" w:name="_Toc3166900"/>
       <w:r>
         <w:rPr>
           <w:rFonts w:ascii="Arial" w:eastAsia="Arial" w:hAnsi="Arial" w:cs="Arial"/>
@@ -10011,16 +9992,7 @@
           <w:sz w:val="24"/>
           <w:szCs w:val="24"/>
         </w:rPr>
-        <w:t xml:space="preserve">pelo programador sem conhecimentos avançados de UI, pois os seus componentes são facilmente </w:t>
-      </w:r>
-      <w:r>
-        <w:rPr>
-          <w:rFonts w:ascii="Arial" w:hAnsi="Arial" w:cs="Arial"/>
-          <w:sz w:val="24"/>
-          <w:szCs w:val="24"/>
-        </w:rPr>
-        <w:lastRenderedPageBreak/>
-        <w:t>manipulados através de tags próprias com atributos autoexplicativos</w:t>
+        <w:t>pelo programador sem conhecimentos avançados de UI, pois os seus componentes são facilmente manipulados através de tags próprias com atributos autoexplicativos</w:t>
       </w:r>
       <w:r>
         <w:rPr>
@@ -10096,13 +10068,14 @@
           <w:szCs w:val="24"/>
         </w:rPr>
       </w:pPr>
-      <w:bookmarkStart w:id="32" w:name="_Toc527517799"/>
-      <w:r>
-        <w:rPr>
-          <w:rFonts w:ascii="Arial" w:eastAsia="Arial" w:hAnsi="Arial" w:cs="Arial"/>
-          <w:sz w:val="24"/>
-          <w:szCs w:val="24"/>
-        </w:rPr>
+      <w:bookmarkStart w:id="32" w:name="_Toc3166901"/>
+      <w:r>
+        <w:rPr>
+          <w:rFonts w:ascii="Arial" w:eastAsia="Arial" w:hAnsi="Arial" w:cs="Arial"/>
+          <w:sz w:val="24"/>
+          <w:szCs w:val="24"/>
+        </w:rPr>
+        <w:lastRenderedPageBreak/>
         <w:t>2.3 Banco de dados</w:t>
       </w:r>
       <w:bookmarkEnd w:id="32"/>
@@ -10500,7 +10473,7 @@
         </w:rPr>
       </w:pPr>
       <w:bookmarkStart w:id="33" w:name="_Toc526377906"/>
-      <w:bookmarkStart w:id="34" w:name="_Toc527517800"/>
+      <w:bookmarkStart w:id="34" w:name="_Toc3166902"/>
       <w:r>
         <w:rPr>
           <w:rFonts w:ascii="Arial" w:eastAsia="Arial" w:hAnsi="Arial" w:cs="Arial"/>
@@ -10740,16 +10713,7 @@
           <w:sz w:val="24"/>
           <w:szCs w:val="24"/>
         </w:rPr>
-        <w:t xml:space="preserve">O MongoDB armazena dados dentro de documentos semelhantes a JSON (usando BSON — uma versão binária de JSON), que retém os dados usando pares de chave/valor. Um banco de dados orientado a documentos armazena, recupera e gerencia dados semiestruturados. O elemento dos dados é chamado documento. Os </w:t>
-      </w:r>
-      <w:r>
-        <w:rPr>
-          <w:rFonts w:ascii="Arial" w:eastAsia="Arial" w:hAnsi="Arial" w:cs="Arial"/>
-          <w:sz w:val="24"/>
-          <w:szCs w:val="24"/>
-        </w:rPr>
-        <w:lastRenderedPageBreak/>
-        <w:t>documentos são endereçados no banco de dados via uma chave única que representa o documento (MONGODB, 2018).</w:t>
+        <w:t>O MongoDB armazena dados dentro de documentos semelhantes a JSON (usando BSON — uma versão binária de JSON), que retém os dados usando pares de chave/valor. Um banco de dados orientado a documentos armazena, recupera e gerencia dados semiestruturados. O elemento dos dados é chamado documento. Os documentos são endereçados no banco de dados via uma chave única que representa o documento (MONGODB, 2018).</w:t>
       </w:r>
     </w:p>
     <w:p>
@@ -10769,6 +10733,7 @@
           <w:sz w:val="24"/>
           <w:szCs w:val="24"/>
         </w:rPr>
+        <w:lastRenderedPageBreak/>
         <w:t>Por ser orientado à documentos JSON, muitas aplicações podem modelar informações de modo mais</w:t>
       </w:r>
       <w:r>
@@ -11074,7 +11039,7 @@
           <w:szCs w:val="24"/>
         </w:rPr>
       </w:pPr>
-      <w:bookmarkStart w:id="35" w:name="_Toc527517801"/>
+      <w:bookmarkStart w:id="35" w:name="_Toc3166903"/>
       <w:r>
         <w:rPr>
           <w:rFonts w:ascii="Arial" w:eastAsia="Arial" w:hAnsi="Arial" w:cs="Arial"/>
@@ -11356,8 +11321,8 @@
           <w:szCs w:val="24"/>
         </w:rPr>
       </w:pPr>
-      <w:bookmarkStart w:id="36" w:name="_Toc527517802"/>
-      <w:bookmarkStart w:id="37" w:name="_Toc526377907"/>
+      <w:bookmarkStart w:id="36" w:name="_Toc526377907"/>
+      <w:bookmarkStart w:id="37" w:name="_Toc3166904"/>
       <w:r>
         <w:rPr>
           <w:rStyle w:val="Ttulo3Char"/>
@@ -11370,7 +11335,7 @@
         <w:lastRenderedPageBreak/>
         <w:t>2.4.1 Node.js</w:t>
       </w:r>
-      <w:bookmarkEnd w:id="36"/>
+      <w:bookmarkEnd w:id="37"/>
       <w:r>
         <w:rPr>
           <w:rStyle w:val="Ttulo3Char"/>
@@ -11382,7 +11347,7 @@
         </w:rPr>
         <w:t xml:space="preserve"> </w:t>
       </w:r>
-      <w:bookmarkEnd w:id="37"/>
+      <w:bookmarkEnd w:id="36"/>
     </w:p>
     <w:p>
       <w:pPr>
@@ -11717,8 +11682,8 @@
           <w:szCs w:val="24"/>
         </w:rPr>
       </w:pPr>
-      <w:bookmarkStart w:id="38" w:name="_Toc527517803"/>
-      <w:bookmarkStart w:id="39" w:name="_Toc526377908"/>
+      <w:bookmarkStart w:id="38" w:name="_Toc526377908"/>
+      <w:bookmarkStart w:id="39" w:name="_Toc3166905"/>
       <w:r>
         <w:rPr>
           <w:rFonts w:ascii="Arial" w:eastAsia="Arial" w:hAnsi="Arial" w:cs="Arial"/>
@@ -11728,16 +11693,16 @@
         </w:rPr>
         <w:t>2.4.2 Express.js</w:t>
       </w:r>
+      <w:bookmarkEnd w:id="39"/>
+      <w:r>
+        <w:rPr>
+          <w:rFonts w:ascii="Arial" w:eastAsia="Arial" w:hAnsi="Arial" w:cs="Arial"/>
+          <w:sz w:val="24"/>
+          <w:szCs w:val="24"/>
+        </w:rPr>
+        <w:t xml:space="preserve"> </w:t>
+      </w:r>
       <w:bookmarkEnd w:id="38"/>
-      <w:r>
-        <w:rPr>
-          <w:rFonts w:ascii="Arial" w:eastAsia="Arial" w:hAnsi="Arial" w:cs="Arial"/>
-          <w:sz w:val="24"/>
-          <w:szCs w:val="24"/>
-        </w:rPr>
-        <w:t xml:space="preserve"> </w:t>
-      </w:r>
-      <w:bookmarkEnd w:id="39"/>
     </w:p>
     <w:p>
       <w:pPr>
@@ -11876,7 +11841,7 @@
           <w:szCs w:val="24"/>
         </w:rPr>
       </w:pPr>
-      <w:bookmarkStart w:id="40" w:name="_Toc527517804"/>
+      <w:bookmarkStart w:id="40" w:name="_Toc3166906"/>
       <w:r>
         <w:rPr>
           <w:rFonts w:ascii="Arial" w:eastAsia="Arial" w:hAnsi="Arial" w:cs="Arial"/>
@@ -12546,7 +12511,7 @@
         </w:rPr>
       </w:pPr>
       <w:bookmarkStart w:id="41" w:name="_Toc526377909"/>
-      <w:bookmarkStart w:id="42" w:name="_Toc527517805"/>
+      <w:bookmarkStart w:id="42" w:name="_Toc3166907"/>
       <w:r>
         <w:rPr>
           <w:rFonts w:ascii="Arial" w:hAnsi="Arial" w:cs="Arial"/>
@@ -12728,7 +12693,7 @@
         </w:rPr>
       </w:pPr>
       <w:bookmarkStart w:id="43" w:name="_Toc526377910"/>
-      <w:bookmarkStart w:id="44" w:name="_Toc527517806"/>
+      <w:bookmarkStart w:id="44" w:name="_Toc3166908"/>
       <w:r>
         <w:rPr>
           <w:rFonts w:ascii="Arial" w:eastAsia="Arial" w:hAnsi="Arial" w:cs="Arial"/>
@@ -14230,7 +14195,7 @@
         <w:spacing w:before="0" w:after="0" w:line="360" w:lineRule="auto"/>
         <w:jc w:val="both"/>
       </w:pPr>
-      <w:bookmarkStart w:id="45" w:name="_Toc527517807"/>
+      <w:bookmarkStart w:id="45" w:name="_Toc3166909"/>
       <w:r>
         <w:rPr>
           <w:rFonts w:ascii="Arial" w:eastAsia="Arial" w:hAnsi="Arial" w:cs="Arial"/>
@@ -14410,7 +14375,7 @@
           <w:sz w:val="24"/>
           <w:szCs w:val="24"/>
         </w:rPr>
-        <w:t xml:space="preserve"> pode levar a decisões equivocadas. Também é prudente avaliar que a modelagem deve ser de acordo com o contexto: projetos grandes e complexos necessitam de um esforço de modelagem maior. </w:t>
+        <w:t xml:space="preserve"> pode levar a decisões equivocadas. Também é prudente avaliar que a modelagem deve ser de acordo com o contexto: projetos grandes e complexos necessitam de um esforço de modelagem maior. Apesar da arquitetura evoluir interativamente, decisões de maior dificuldade de </w:t>
       </w:r>
       <w:r>
         <w:rPr>
@@ -14419,7 +14384,7 @@
           <w:szCs w:val="24"/>
         </w:rPr>
         <w:lastRenderedPageBreak/>
-        <w:t xml:space="preserve">Apesar da arquitetura evoluir interativamente, decisões de maior dificuldade de mudança e mais permanentes devem ser tomadas nas primeiras interações (ABRAHAMSSON; BABAR; KRUCHTEN, 2010). </w:t>
+        <w:t xml:space="preserve">mudança e mais permanentes devem ser tomadas nas primeiras interações (ABRAHAMSSON; BABAR; KRUCHTEN, 2010). </w:t>
       </w:r>
     </w:p>
     <w:p>
@@ -14666,7 +14631,7 @@
           <w:szCs w:val="24"/>
         </w:rPr>
       </w:pPr>
-      <w:bookmarkStart w:id="46" w:name="_Toc527517808"/>
+      <w:bookmarkStart w:id="46" w:name="_Toc3166910"/>
       <w:r>
         <w:rPr>
           <w:rFonts w:ascii="Arial" w:eastAsia="Arial" w:hAnsi="Arial" w:cs="Arial"/>
@@ -15003,7 +14968,7 @@
                     <pic:cNvPicPr/>
                   </pic:nvPicPr>
                   <pic:blipFill>
-                    <a:blip r:embed="rId12">
+                    <a:blip r:embed="rId16">
                       <a:extLst>
                         <a:ext uri="{28A0092B-C50C-407E-A947-70E740481C1C}">
                           <a14:useLocalDpi xmlns:a14="http://schemas.microsoft.com/office/drawing/2010/main" val="0"/>
@@ -15110,7 +15075,7 @@
                     <pic:cNvPicPr/>
                   </pic:nvPicPr>
                   <pic:blipFill>
-                    <a:blip r:embed="rId13">
+                    <a:blip r:embed="rId17">
                       <a:extLst>
                         <a:ext uri="{28A0092B-C50C-407E-A947-70E740481C1C}">
                           <a14:useLocalDpi xmlns:a14="http://schemas.microsoft.com/office/drawing/2010/main" val="0"/>
@@ -15229,7 +15194,7 @@
         <w:spacing w:before="0" w:after="0" w:line="360" w:lineRule="auto"/>
         <w:jc w:val="both"/>
       </w:pPr>
-      <w:bookmarkStart w:id="47" w:name="_Toc527517809"/>
+      <w:bookmarkStart w:id="47" w:name="_Toc3166911"/>
       <w:r>
         <w:rPr>
           <w:rFonts w:ascii="Arial" w:eastAsia="Arial" w:hAnsi="Arial" w:cs="Arial"/>
@@ -15544,7 +15509,7 @@
         <w:spacing w:before="0" w:line="360" w:lineRule="auto"/>
         <w:jc w:val="both"/>
       </w:pPr>
-      <w:bookmarkStart w:id="48" w:name="_Toc527517810"/>
+      <w:bookmarkStart w:id="48" w:name="_Toc3166912"/>
       <w:r>
         <w:rPr>
           <w:rFonts w:ascii="Arial" w:eastAsia="Arial" w:hAnsi="Arial" w:cs="Arial"/>
@@ -15799,7 +15764,7 @@
                     <pic:cNvPicPr/>
                   </pic:nvPicPr>
                   <pic:blipFill>
-                    <a:blip r:embed="rId14">
+                    <a:blip r:embed="rId18">
                       <a:extLst>
                         <a:ext uri="{28A0092B-C50C-407E-A947-70E740481C1C}">
                           <a14:useLocalDpi xmlns:a14="http://schemas.microsoft.com/office/drawing/2010/main" val="0"/>
@@ -16157,7 +16122,7 @@
                     <pic:cNvPicPr/>
                   </pic:nvPicPr>
                   <pic:blipFill>
-                    <a:blip r:embed="rId15">
+                    <a:blip r:embed="rId19">
                       <a:extLst>
                         <a:ext uri="{28A0092B-C50C-407E-A947-70E740481C1C}">
                           <a14:useLocalDpi xmlns:a14="http://schemas.microsoft.com/office/drawing/2010/main" val="0"/>
@@ -16371,7 +16336,7 @@
                     <pic:cNvPicPr/>
                   </pic:nvPicPr>
                   <pic:blipFill>
-                    <a:blip r:embed="rId16" cstate="print">
+                    <a:blip r:embed="rId20" cstate="print">
                       <a:extLst>
                         <a:ext uri="{28A0092B-C50C-407E-A947-70E740481C1C}">
                           <a14:useLocalDpi xmlns:a14="http://schemas.microsoft.com/office/drawing/2010/main" val="0"/>
@@ -16656,7 +16621,7 @@
                     <pic:cNvPicPr/>
                   </pic:nvPicPr>
                   <pic:blipFill>
-                    <a:blip r:embed="rId17" cstate="print">
+                    <a:blip r:embed="rId21" cstate="print">
                       <a:extLst>
                         <a:ext uri="{28A0092B-C50C-407E-A947-70E740481C1C}">
                           <a14:useLocalDpi xmlns:a14="http://schemas.microsoft.com/office/drawing/2010/main" val="0"/>
@@ -16737,7 +16702,7 @@
         <w:spacing w:before="0" w:line="360" w:lineRule="auto"/>
         <w:jc w:val="both"/>
       </w:pPr>
-      <w:bookmarkStart w:id="49" w:name="_Toc527517811"/>
+      <w:bookmarkStart w:id="49" w:name="_Toc3166913"/>
       <w:r>
         <w:rPr>
           <w:rFonts w:ascii="Arial" w:eastAsia="Arial" w:hAnsi="Arial" w:cs="Arial"/>
@@ -17214,7 +17179,7 @@
                     <pic:cNvPicPr/>
                   </pic:nvPicPr>
                   <pic:blipFill>
-                    <a:blip r:embed="rId18" cstate="print">
+                    <a:blip r:embed="rId22" cstate="print">
                       <a:extLst>
                         <a:ext uri="{28A0092B-C50C-407E-A947-70E740481C1C}">
                           <a14:useLocalDpi xmlns:a14="http://schemas.microsoft.com/office/drawing/2010/main" val="0"/>
@@ -17580,7 +17545,7 @@
                     <pic:cNvPicPr/>
                   </pic:nvPicPr>
                   <pic:blipFill>
-                    <a:blip r:embed="rId19" cstate="print">
+                    <a:blip r:embed="rId23" cstate="print">
                       <a:extLst>
                         <a:ext uri="{28A0092B-C50C-407E-A947-70E740481C1C}">
                           <a14:useLocalDpi xmlns:a14="http://schemas.microsoft.com/office/drawing/2010/main" val="0"/>
@@ -17675,7 +17640,7 @@
           <w:szCs w:val="24"/>
         </w:rPr>
       </w:pPr>
-      <w:bookmarkStart w:id="50" w:name="_Toc527517812"/>
+      <w:bookmarkStart w:id="50" w:name="_Toc3166914"/>
       <w:r>
         <w:rPr>
           <w:rFonts w:ascii="Arial" w:hAnsi="Arial" w:cs="Arial"/>
@@ -18718,7 +18683,7 @@
       <w:r>
         <w:br w:type="page"/>
       </w:r>
-      <w:bookmarkStart w:id="52" w:name="_Toc527517813"/>
+      <w:bookmarkStart w:id="52" w:name="_Toc3166915"/>
       <w:r>
         <w:rPr>
           <w:rStyle w:val="Ttulo1Char"/>
@@ -19024,7 +18989,7 @@
           <w:lang w:val="en-US"/>
         </w:rPr>
       </w:pPr>
-      <w:bookmarkStart w:id="53" w:name="_Toc527517814"/>
+      <w:bookmarkStart w:id="53" w:name="_Toc3166916"/>
       <w:r>
         <w:rPr>
           <w:rFonts w:ascii="Arial" w:hAnsi="Arial" w:cs="Arial"/>
@@ -21374,8 +21339,8 @@
       </w:pPr>
     </w:p>
     <w:sectPr>
-      <w:headerReference w:type="default" r:id="rId20"/>
-      <w:footerReference w:type="default" r:id="rId21"/>
+      <w:headerReference w:type="default" r:id="rId24"/>
+      <w:footerReference w:type="default" r:id="rId25"/>
       <w:pgSz w:w="11906" w:h="16838"/>
       <w:pgMar w:top="1701" w:right="1134" w:bottom="1134" w:left="1701" w:header="709" w:footer="709" w:gutter="0"/>
       <w:cols w:space="708"/>
@@ -21419,54 +21384,6 @@
 
 <file path=word/footer1.xml><?xml version="1.0" encoding="utf-8"?>
 <w:ftr xmlns:wpc="http://schemas.microsoft.com/office/word/2010/wordprocessingCanvas" xmlns:cx="http://schemas.microsoft.com/office/drawing/2014/chartex" xmlns:cx1="http://schemas.microsoft.com/office/drawing/2015/9/8/chartex" xmlns:mc="http://schemas.openxmlformats.org/markup-compatibility/2006" xmlns:o="urn:schemas-microsoft-com:office:office" xmlns:r="http://schemas.openxmlformats.org/officeDocument/2006/relationships" xmlns:m="http://schemas.openxmlformats.org/officeDocument/2006/math" xmlns:v="urn:schemas-microsoft-com:vml" xmlns:wp14="http://schemas.microsoft.com/office/word/2010/wordprocessingDrawing" xmlns:wp="http://schemas.openxmlformats.org/drawingml/2006/wordprocessingDrawing" xmlns:w10="urn:schemas-microsoft-com:office:word" xmlns:w="http://schemas.openxmlformats.org/wordprocessingml/2006/main" xmlns:w14="http://schemas.microsoft.com/office/word/2010/wordml" xmlns:w15="http://schemas.microsoft.com/office/word/2012/wordml" xmlns:w16se="http://schemas.microsoft.com/office/word/2015/wordml/symex" xmlns:wpg="http://schemas.microsoft.com/office/word/2010/wordprocessingGroup" xmlns:wpi="http://schemas.microsoft.com/office/word/2010/wordprocessingInk" xmlns:wne="http://schemas.microsoft.com/office/word/2006/wordml" xmlns:wps="http://schemas.microsoft.com/office/word/2010/wordprocessingShape" mc:Ignorable="w14 w15 w16se wp14">
-  <w:tbl>
-    <w:tblPr>
-      <w:tblW w:w="0" w:type="auto"/>
-      <w:tblLayout w:type="fixed"/>
-      <w:tblLook w:val="04A0" w:firstRow="1" w:lastRow="0" w:firstColumn="1" w:lastColumn="0" w:noHBand="0" w:noVBand="1"/>
-    </w:tblPr>
-    <w:tblGrid>
-      <w:gridCol w:w="3024"/>
-      <w:gridCol w:w="3024"/>
-      <w:gridCol w:w="3024"/>
-    </w:tblGrid>
-    <w:tr>
-      <w:tc>
-        <w:tcPr>
-          <w:tcW w:w="3024" w:type="dxa"/>
-        </w:tcPr>
-        <w:p>
-          <w:pPr>
-            <w:pStyle w:val="Cabealho"/>
-            <w:ind w:left="-115"/>
-          </w:pPr>
-        </w:p>
-      </w:tc>
-      <w:tc>
-        <w:tcPr>
-          <w:tcW w:w="3024" w:type="dxa"/>
-        </w:tcPr>
-        <w:p>
-          <w:pPr>
-            <w:pStyle w:val="Cabealho"/>
-            <w:jc w:val="center"/>
-          </w:pPr>
-        </w:p>
-      </w:tc>
-      <w:tc>
-        <w:tcPr>
-          <w:tcW w:w="3024" w:type="dxa"/>
-        </w:tcPr>
-        <w:p>
-          <w:pPr>
-            <w:pStyle w:val="Cabealho"/>
-            <w:ind w:right="-115"/>
-            <w:jc w:val="right"/>
-          </w:pPr>
-        </w:p>
-      </w:tc>
-    </w:tr>
-  </w:tbl>
   <w:p>
     <w:pPr>
       <w:pStyle w:val="Rodap"/>
@@ -21477,54 +21394,26 @@
 
 <file path=word/footer2.xml><?xml version="1.0" encoding="utf-8"?>
 <w:ftr xmlns:wpc="http://schemas.microsoft.com/office/word/2010/wordprocessingCanvas" xmlns:cx="http://schemas.microsoft.com/office/drawing/2014/chartex" xmlns:cx1="http://schemas.microsoft.com/office/drawing/2015/9/8/chartex" xmlns:mc="http://schemas.openxmlformats.org/markup-compatibility/2006" xmlns:o="urn:schemas-microsoft-com:office:office" xmlns:r="http://schemas.openxmlformats.org/officeDocument/2006/relationships" xmlns:m="http://schemas.openxmlformats.org/officeDocument/2006/math" xmlns:v="urn:schemas-microsoft-com:vml" xmlns:wp14="http://schemas.microsoft.com/office/word/2010/wordprocessingDrawing" xmlns:wp="http://schemas.openxmlformats.org/drawingml/2006/wordprocessingDrawing" xmlns:w10="urn:schemas-microsoft-com:office:word" xmlns:w="http://schemas.openxmlformats.org/wordprocessingml/2006/main" xmlns:w14="http://schemas.microsoft.com/office/word/2010/wordml" xmlns:w15="http://schemas.microsoft.com/office/word/2012/wordml" xmlns:w16se="http://schemas.microsoft.com/office/word/2015/wordml/symex" xmlns:wpg="http://schemas.microsoft.com/office/word/2010/wordprocessingGroup" xmlns:wpi="http://schemas.microsoft.com/office/word/2010/wordprocessingInk" xmlns:wne="http://schemas.microsoft.com/office/word/2006/wordml" xmlns:wps="http://schemas.microsoft.com/office/word/2010/wordprocessingShape" mc:Ignorable="w14 w15 w16se wp14">
-  <w:tbl>
-    <w:tblPr>
-      <w:tblW w:w="0" w:type="auto"/>
-      <w:tblLayout w:type="fixed"/>
-      <w:tblLook w:val="04A0" w:firstRow="1" w:lastRow="0" w:firstColumn="1" w:lastColumn="0" w:noHBand="0" w:noVBand="1"/>
-    </w:tblPr>
-    <w:tblGrid>
-      <w:gridCol w:w="3024"/>
-      <w:gridCol w:w="3024"/>
-      <w:gridCol w:w="3024"/>
-    </w:tblGrid>
-    <w:tr>
-      <w:tc>
-        <w:tcPr>
-          <w:tcW w:w="3024" w:type="dxa"/>
-        </w:tcPr>
-        <w:p>
-          <w:pPr>
-            <w:pStyle w:val="Cabealho"/>
-            <w:ind w:left="-115"/>
-          </w:pPr>
-        </w:p>
-      </w:tc>
-      <w:tc>
-        <w:tcPr>
-          <w:tcW w:w="3024" w:type="dxa"/>
-        </w:tcPr>
-        <w:p>
-          <w:pPr>
-            <w:pStyle w:val="Cabealho"/>
-            <w:jc w:val="center"/>
-          </w:pPr>
-        </w:p>
-      </w:tc>
-      <w:tc>
-        <w:tcPr>
-          <w:tcW w:w="3024" w:type="dxa"/>
-        </w:tcPr>
-        <w:p>
-          <w:pPr>
-            <w:pStyle w:val="Cabealho"/>
-            <w:ind w:right="-115"/>
-            <w:jc w:val="right"/>
-          </w:pPr>
-        </w:p>
-      </w:tc>
-    </w:tr>
-  </w:tbl>
+  <w:p>
+    <w:pPr>
+      <w:pStyle w:val="Rodap"/>
+    </w:pPr>
+  </w:p>
+</w:ftr>
+</file>
+
+<file path=word/footer3.xml><?xml version="1.0" encoding="utf-8"?>
+<w:ftr xmlns:wpc="http://schemas.microsoft.com/office/word/2010/wordprocessingCanvas" xmlns:cx="http://schemas.microsoft.com/office/drawing/2014/chartex" xmlns:cx1="http://schemas.microsoft.com/office/drawing/2015/9/8/chartex" xmlns:mc="http://schemas.openxmlformats.org/markup-compatibility/2006" xmlns:o="urn:schemas-microsoft-com:office:office" xmlns:r="http://schemas.openxmlformats.org/officeDocument/2006/relationships" xmlns:m="http://schemas.openxmlformats.org/officeDocument/2006/math" xmlns:v="urn:schemas-microsoft-com:vml" xmlns:wp14="http://schemas.microsoft.com/office/word/2010/wordprocessingDrawing" xmlns:wp="http://schemas.openxmlformats.org/drawingml/2006/wordprocessingDrawing" xmlns:w10="urn:schemas-microsoft-com:office:word" xmlns:w="http://schemas.openxmlformats.org/wordprocessingml/2006/main" xmlns:w14="http://schemas.microsoft.com/office/word/2010/wordml" xmlns:w15="http://schemas.microsoft.com/office/word/2012/wordml" xmlns:w16se="http://schemas.microsoft.com/office/word/2015/wordml/symex" xmlns:wpg="http://schemas.microsoft.com/office/word/2010/wordprocessingGroup" xmlns:wpi="http://schemas.microsoft.com/office/word/2010/wordprocessingInk" xmlns:wne="http://schemas.microsoft.com/office/word/2006/wordml" xmlns:wps="http://schemas.microsoft.com/office/word/2010/wordprocessingShape" mc:Ignorable="w14 w15 w16se wp14">
+  <w:p>
+    <w:pPr>
+      <w:pStyle w:val="Rodap"/>
+    </w:pPr>
+  </w:p>
+</w:ftr>
+</file>
+
+<file path=word/footer4.xml><?xml version="1.0" encoding="utf-8"?>
+<w:ftr xmlns:wpc="http://schemas.microsoft.com/office/word/2010/wordprocessingCanvas" xmlns:cx="http://schemas.microsoft.com/office/drawing/2014/chartex" xmlns:cx1="http://schemas.microsoft.com/office/drawing/2015/9/8/chartex" xmlns:mc="http://schemas.openxmlformats.org/markup-compatibility/2006" xmlns:o="urn:schemas-microsoft-com:office:office" xmlns:r="http://schemas.openxmlformats.org/officeDocument/2006/relationships" xmlns:m="http://schemas.openxmlformats.org/officeDocument/2006/math" xmlns:v="urn:schemas-microsoft-com:vml" xmlns:wp14="http://schemas.microsoft.com/office/word/2010/wordprocessingDrawing" xmlns:wp="http://schemas.openxmlformats.org/drawingml/2006/wordprocessingDrawing" xmlns:w10="urn:schemas-microsoft-com:office:word" xmlns:w="http://schemas.openxmlformats.org/wordprocessingml/2006/main" xmlns:w14="http://schemas.microsoft.com/office/word/2010/wordml" xmlns:w15="http://schemas.microsoft.com/office/word/2012/wordml" xmlns:w16se="http://schemas.microsoft.com/office/word/2015/wordml/symex" xmlns:wpg="http://schemas.microsoft.com/office/word/2010/wordprocessingGroup" xmlns:wpi="http://schemas.microsoft.com/office/word/2010/wordprocessingInk" xmlns:wne="http://schemas.microsoft.com/office/word/2006/wordml" xmlns:wps="http://schemas.microsoft.com/office/word/2010/wordprocessingShape" mc:Ignorable="w14 w15 w16se wp14">
   <w:p>
     <w:pPr>
       <w:pStyle w:val="Rodap"/>
@@ -21670,54 +21559,6 @@
 
 <file path=word/header1.xml><?xml version="1.0" encoding="utf-8"?>
 <w:hdr xmlns:wpc="http://schemas.microsoft.com/office/word/2010/wordprocessingCanvas" xmlns:cx="http://schemas.microsoft.com/office/drawing/2014/chartex" xmlns:cx1="http://schemas.microsoft.com/office/drawing/2015/9/8/chartex" xmlns:mc="http://schemas.openxmlformats.org/markup-compatibility/2006" xmlns:o="urn:schemas-microsoft-com:office:office" xmlns:r="http://schemas.openxmlformats.org/officeDocument/2006/relationships" xmlns:m="http://schemas.openxmlformats.org/officeDocument/2006/math" xmlns:v="urn:schemas-microsoft-com:vml" xmlns:wp14="http://schemas.microsoft.com/office/word/2010/wordprocessingDrawing" xmlns:wp="http://schemas.openxmlformats.org/drawingml/2006/wordprocessingDrawing" xmlns:w10="urn:schemas-microsoft-com:office:word" xmlns:w="http://schemas.openxmlformats.org/wordprocessingml/2006/main" xmlns:w14="http://schemas.microsoft.com/office/word/2010/wordml" xmlns:w15="http://schemas.microsoft.com/office/word/2012/wordml" xmlns:w16se="http://schemas.microsoft.com/office/word/2015/wordml/symex" xmlns:wpg="http://schemas.microsoft.com/office/word/2010/wordprocessingGroup" xmlns:wpi="http://schemas.microsoft.com/office/word/2010/wordprocessingInk" xmlns:wne="http://schemas.microsoft.com/office/word/2006/wordml" xmlns:wps="http://schemas.microsoft.com/office/word/2010/wordprocessingShape" mc:Ignorable="w14 w15 w16se wp14">
-  <w:tbl>
-    <w:tblPr>
-      <w:tblW w:w="0" w:type="auto"/>
-      <w:tblLayout w:type="fixed"/>
-      <w:tblLook w:val="04A0" w:firstRow="1" w:lastRow="0" w:firstColumn="1" w:lastColumn="0" w:noHBand="0" w:noVBand="1"/>
-    </w:tblPr>
-    <w:tblGrid>
-      <w:gridCol w:w="3024"/>
-      <w:gridCol w:w="3024"/>
-      <w:gridCol w:w="3024"/>
-    </w:tblGrid>
-    <w:tr>
-      <w:tc>
-        <w:tcPr>
-          <w:tcW w:w="3024" w:type="dxa"/>
-        </w:tcPr>
-        <w:p>
-          <w:pPr>
-            <w:pStyle w:val="Cabealho"/>
-            <w:ind w:left="-115"/>
-          </w:pPr>
-        </w:p>
-      </w:tc>
-      <w:tc>
-        <w:tcPr>
-          <w:tcW w:w="3024" w:type="dxa"/>
-        </w:tcPr>
-        <w:p>
-          <w:pPr>
-            <w:pStyle w:val="Cabealho"/>
-            <w:jc w:val="center"/>
-          </w:pPr>
-        </w:p>
-      </w:tc>
-      <w:tc>
-        <w:tcPr>
-          <w:tcW w:w="3024" w:type="dxa"/>
-        </w:tcPr>
-        <w:p>
-          <w:pPr>
-            <w:pStyle w:val="Cabealho"/>
-            <w:ind w:right="-115"/>
-            <w:jc w:val="right"/>
-          </w:pPr>
-        </w:p>
-      </w:tc>
-    </w:tr>
-  </w:tbl>
   <w:p>
     <w:pPr>
       <w:pStyle w:val="Cabealho"/>
@@ -21728,42 +21569,26 @@
 
 <file path=word/header2.xml><?xml version="1.0" encoding="utf-8"?>
 <w:hdr xmlns:wpc="http://schemas.microsoft.com/office/word/2010/wordprocessingCanvas" xmlns:cx="http://schemas.microsoft.com/office/drawing/2014/chartex" xmlns:cx1="http://schemas.microsoft.com/office/drawing/2015/9/8/chartex" xmlns:mc="http://schemas.openxmlformats.org/markup-compatibility/2006" xmlns:o="urn:schemas-microsoft-com:office:office" xmlns:r="http://schemas.openxmlformats.org/officeDocument/2006/relationships" xmlns:m="http://schemas.openxmlformats.org/officeDocument/2006/math" xmlns:v="urn:schemas-microsoft-com:vml" xmlns:wp14="http://schemas.microsoft.com/office/word/2010/wordprocessingDrawing" xmlns:wp="http://schemas.openxmlformats.org/drawingml/2006/wordprocessingDrawing" xmlns:w10="urn:schemas-microsoft-com:office:word" xmlns:w="http://schemas.openxmlformats.org/wordprocessingml/2006/main" xmlns:w14="http://schemas.microsoft.com/office/word/2010/wordml" xmlns:w15="http://schemas.microsoft.com/office/word/2012/wordml" xmlns:w16se="http://schemas.microsoft.com/office/word/2015/wordml/symex" xmlns:wpg="http://schemas.microsoft.com/office/word/2010/wordprocessingGroup" xmlns:wpi="http://schemas.microsoft.com/office/word/2010/wordprocessingInk" xmlns:wne="http://schemas.microsoft.com/office/word/2006/wordml" xmlns:wps="http://schemas.microsoft.com/office/word/2010/wordprocessingShape" mc:Ignorable="w14 w15 w16se wp14">
-  <w:sdt>
-    <w:sdtPr>
-      <w:id w:val="-1244639748"/>
-      <w:docPartObj>
-        <w:docPartGallery w:val="Page Numbers (Top of Page)"/>
-        <w:docPartUnique/>
-      </w:docPartObj>
-    </w:sdtPr>
-    <w:sdtEndPr/>
-    <w:sdtContent>
-      <w:p>
-        <w:pPr>
-          <w:pStyle w:val="Cabealho"/>
-          <w:jc w:val="right"/>
-        </w:pPr>
-        <w:r>
-          <w:fldChar w:fldCharType="begin"/>
-        </w:r>
-        <w:r>
-          <w:instrText>PAGE   \* MERGEFORMAT</w:instrText>
-        </w:r>
-        <w:r>
-          <w:fldChar w:fldCharType="separate"/>
-        </w:r>
-        <w:r>
-          <w:rPr>
-            <w:noProof/>
-          </w:rPr>
-          <w:t>20</w:t>
-        </w:r>
-        <w:r>
-          <w:fldChar w:fldCharType="end"/>
-        </w:r>
-      </w:p>
-    </w:sdtContent>
-  </w:sdt>
+  <w:p>
+    <w:pPr>
+      <w:pStyle w:val="Cabealho"/>
+    </w:pPr>
+  </w:p>
+</w:hdr>
+</file>
+
+<file path=word/header3.xml><?xml version="1.0" encoding="utf-8"?>
+<w:hdr xmlns:wpc="http://schemas.microsoft.com/office/word/2010/wordprocessingCanvas" xmlns:cx="http://schemas.microsoft.com/office/drawing/2014/chartex" xmlns:cx1="http://schemas.microsoft.com/office/drawing/2015/9/8/chartex" xmlns:mc="http://schemas.openxmlformats.org/markup-compatibility/2006" xmlns:o="urn:schemas-microsoft-com:office:office" xmlns:r="http://schemas.openxmlformats.org/officeDocument/2006/relationships" xmlns:m="http://schemas.openxmlformats.org/officeDocument/2006/math" xmlns:v="urn:schemas-microsoft-com:vml" xmlns:wp14="http://schemas.microsoft.com/office/word/2010/wordprocessingDrawing" xmlns:wp="http://schemas.openxmlformats.org/drawingml/2006/wordprocessingDrawing" xmlns:w10="urn:schemas-microsoft-com:office:word" xmlns:w="http://schemas.openxmlformats.org/wordprocessingml/2006/main" xmlns:w14="http://schemas.microsoft.com/office/word/2010/wordml" xmlns:w15="http://schemas.microsoft.com/office/word/2012/wordml" xmlns:w16se="http://schemas.microsoft.com/office/word/2015/wordml/symex" xmlns:wpg="http://schemas.microsoft.com/office/word/2010/wordprocessingGroup" xmlns:wpi="http://schemas.microsoft.com/office/word/2010/wordprocessingInk" xmlns:wne="http://schemas.microsoft.com/office/word/2006/wordml" xmlns:wps="http://schemas.microsoft.com/office/word/2010/wordprocessingShape" mc:Ignorable="w14 w15 w16se wp14">
+  <w:p>
+    <w:pPr>
+      <w:pStyle w:val="Cabealho"/>
+    </w:pPr>
+  </w:p>
+</w:hdr>
+</file>
+
+<file path=word/header4.xml><?xml version="1.0" encoding="utf-8"?>
+<w:hdr xmlns:wpc="http://schemas.microsoft.com/office/word/2010/wordprocessingCanvas" xmlns:cx="http://schemas.microsoft.com/office/drawing/2014/chartex" xmlns:cx1="http://schemas.microsoft.com/office/drawing/2015/9/8/chartex" xmlns:mc="http://schemas.openxmlformats.org/markup-compatibility/2006" xmlns:o="urn:schemas-microsoft-com:office:office" xmlns:r="http://schemas.openxmlformats.org/officeDocument/2006/relationships" xmlns:m="http://schemas.openxmlformats.org/officeDocument/2006/math" xmlns:v="urn:schemas-microsoft-com:vml" xmlns:wp14="http://schemas.microsoft.com/office/word/2010/wordprocessingDrawing" xmlns:wp="http://schemas.openxmlformats.org/drawingml/2006/wordprocessingDrawing" xmlns:w10="urn:schemas-microsoft-com:office:word" xmlns:w="http://schemas.openxmlformats.org/wordprocessingml/2006/main" xmlns:w14="http://schemas.microsoft.com/office/word/2010/wordml" xmlns:w15="http://schemas.microsoft.com/office/word/2012/wordml" xmlns:w16se="http://schemas.microsoft.com/office/word/2015/wordml/symex" xmlns:wpg="http://schemas.microsoft.com/office/word/2010/wordprocessingGroup" xmlns:wpi="http://schemas.microsoft.com/office/word/2010/wordprocessingInk" xmlns:wne="http://schemas.microsoft.com/office/word/2006/wordml" xmlns:wps="http://schemas.microsoft.com/office/word/2010/wordprocessingShape" mc:Ignorable="w14 w15 w16se wp14">
   <w:p>
     <w:pPr>
       <w:pStyle w:val="Cabealho"/>
@@ -24004,7 +23829,6 @@
   </w:compat>
   <w:rsids>
     <w:rsidRoot w:val="00962422"/>
-    <w:rsid w:val="00640645"/>
     <w:rsid w:val="00962422"/>
   </w:rsids>
   <m:mathPr>
@@ -24745,7 +24569,7 @@
 </file>
 
 <file path=customXml/itemProps1.xml><?xml version="1.0" encoding="utf-8"?>
-<ds:datastoreItem xmlns:ds="http://schemas.openxmlformats.org/officeDocument/2006/customXml" ds:itemID="{B94A7CB0-CC72-4E80-BF44-A5A0860B2991}">
+<ds:datastoreItem xmlns:ds="http://schemas.openxmlformats.org/officeDocument/2006/customXml" ds:itemID="{FCDEFAB5-888A-40EC-8949-A0E6FAF6C29B}">
   <ds:schemaRefs>
     <ds:schemaRef ds:uri="http://schemas.openxmlformats.org/officeDocument/2006/bibliography"/>
   </ds:schemaRefs>
